--- a/Project0 Instructions - Harvard University.docx
+++ b/Project0 Instructions - Harvard University.docx
@@ -471,27 +471,7 @@
           <w:sz w:val="24"/>
           <w:szCs w:val="24"/>
         </w:rPr>
-        <w:t xml:space="preserve">Like Google’s own, your search bar should be centered with rounded corners. The search button should also be </w:t>
-      </w:r>
-      <w:proofErr w:type="gramStart"/>
-      <w:r>
-        <w:rPr>
-          <w:rFonts w:ascii="PT Sans" w:eastAsia="Times New Roman" w:hAnsi="PT Sans" w:cs="Times New Roman"/>
-          <w:color w:val="212529"/>
-          <w:sz w:val="24"/>
-          <w:szCs w:val="24"/>
-        </w:rPr>
-        <w:t>centered, and</w:t>
-      </w:r>
-      <w:proofErr w:type="gramEnd"/>
-      <w:r>
-        <w:rPr>
-          <w:rFonts w:ascii="PT Sans" w:eastAsia="Times New Roman" w:hAnsi="PT Sans" w:cs="Times New Roman"/>
-          <w:color w:val="212529"/>
-          <w:sz w:val="24"/>
-          <w:szCs w:val="24"/>
-        </w:rPr>
-        <w:t xml:space="preserve"> should be beneath the search bar.</w:t>
+        <w:t>Like Google’s own, your search bar should be centered with rounded corners. The search button should also be centered, and should be beneath the search bar.</w:t>
       </w:r>
     </w:p>
     <w:p>
@@ -951,16 +931,7 @@
           <w:szCs w:val="24"/>
         </w:rPr>
         <w:tab/>
-        <w:t xml:space="preserve">     </w:t>
-      </w:r>
-      <w:r>
-        <w:rPr>
-          <w:rFonts w:ascii="PT Sans" w:eastAsia="Times New Roman" w:hAnsi="PT Sans" w:cs="Times New Roman"/>
-          <w:color w:val="212529"/>
-          <w:sz w:val="24"/>
-          <w:szCs w:val="24"/>
-        </w:rPr>
-        <w:t xml:space="preserve"> </w:t>
+        <w:t xml:space="preserve">      </w:t>
       </w:r>
       <w:r>
         <w:rPr>
@@ -1007,27 +978,17 @@
           <w:sz w:val="24"/>
           <w:szCs w:val="24"/>
         </w:rPr>
-        <w:t xml:space="preserve">. Like Google’s own Advanced Search page, the four options should be stacked vertically, and </w:t>
-      </w:r>
-      <w:proofErr w:type="gramStart"/>
-      <w:r>
-        <w:rPr>
-          <w:rFonts w:ascii="PT Sans" w:eastAsia="Times New Roman" w:hAnsi="PT Sans" w:cs="Times New Roman"/>
-          <w:color w:val="212529"/>
-          <w:sz w:val="24"/>
-          <w:szCs w:val="24"/>
-        </w:rPr>
-        <w:t>all of</w:t>
-      </w:r>
-      <w:proofErr w:type="gramEnd"/>
-      <w:r>
-        <w:rPr>
-          <w:rFonts w:ascii="PT Sans" w:eastAsia="Times New Roman" w:hAnsi="PT Sans" w:cs="Times New Roman"/>
-          <w:color w:val="212529"/>
-          <w:sz w:val="24"/>
-          <w:szCs w:val="24"/>
-        </w:rPr>
-        <w:t xml:space="preserve"> the text fields should be left aligned.</w:t>
+        <w:t>. Like Google’s own Advanced Search page, the four options should be stacked vertically, and all of the text fields should be left aligned.</w:t>
+      </w:r>
+      <w:r>
+        <w:rPr>
+          <w:rFonts w:ascii="PT Sans" w:eastAsia="Times New Roman" w:hAnsi="PT Sans" w:cs="Times New Roman"/>
+          <w:color w:val="FFFFFF" w:themeColor="background1"/>
+          <w:sz w:val="24"/>
+          <w:szCs w:val="24"/>
+          <w:highlight w:val="red"/>
+        </w:rPr>
+        <w:t>(2 work,2 do not)</w:t>
       </w:r>
     </w:p>
     <w:p>
@@ -1070,7 +1031,7 @@
           <w:color w:val="FFFFFF" w:themeColor="background1"/>
           <w:sz w:val="24"/>
           <w:szCs w:val="24"/>
-          <w:highlight w:val="blue"/>
+          <w:highlight w:val="red"/>
         </w:rPr>
         <w:t>Must fix button</w:t>
       </w:r>
@@ -1250,6 +1211,28 @@
     </w:p>
     <w:p>
       <w:pPr>
+        <w:shd w:val="clear" w:color="auto" w:fill="FFFFFF"/>
+        <w:spacing w:before="100" w:beforeAutospacing="1" w:after="0" w:line="240" w:lineRule="auto"/>
+        <w:ind w:left="1320"/>
+        <w:rPr>
+          <w:rFonts w:ascii="PT Sans" w:eastAsia="Times New Roman" w:hAnsi="PT Sans" w:cs="Times New Roman"/>
+          <w:color w:val="0000FF"/>
+          <w:sz w:val="24"/>
+          <w:szCs w:val="24"/>
+        </w:rPr>
+      </w:pPr>
+      <w:r>
+        <w:rPr>
+          <w:rFonts w:ascii="PT Sans" w:eastAsia="Times New Roman" w:hAnsi="PT Sans" w:cs="Times New Roman"/>
+          <w:color w:val="0000FF"/>
+          <w:sz w:val="24"/>
+          <w:szCs w:val="24"/>
+        </w:rPr>
+        <w:t>I do not think all pages return to previous page apporpaitedly.</w:t>
+      </w:r>
+    </w:p>
+    <w:p>
+      <w:pPr>
         <w:pBdr>
           <w:bottom w:val="single" w:sz="6" w:space="0" w:color="E9ECEF"/>
         </w:pBdr>
@@ -1303,37 +1286,18 @@
           <w:sz w:val="24"/>
           <w:szCs w:val="24"/>
         </w:rPr>
-        <w:t xml:space="preserve">To determine what the parameter names should be, you’re welcome to experiment with making Google </w:t>
-      </w:r>
-      <w:proofErr w:type="gramStart"/>
-      <w:r>
-        <w:rPr>
-          <w:rFonts w:ascii="PT Sans" w:eastAsia="Times New Roman" w:hAnsi="PT Sans" w:cs="Times New Roman"/>
-          <w:color w:val="212529"/>
-          <w:sz w:val="24"/>
-          <w:szCs w:val="24"/>
-        </w:rPr>
-        <w:t>searches, and</w:t>
-      </w:r>
-      <w:proofErr w:type="gramEnd"/>
-      <w:r>
-        <w:rPr>
-          <w:rFonts w:ascii="PT Sans" w:eastAsia="Times New Roman" w:hAnsi="PT Sans" w:cs="Times New Roman"/>
-          <w:color w:val="212529"/>
-          <w:sz w:val="24"/>
-          <w:szCs w:val="24"/>
-        </w:rPr>
-        <w:t xml:space="preserve"> looking at the resulting URL. It may also be helpful to open </w:t>
-      </w:r>
-      <w:r>
-        <w:rPr>
-          <w:rFonts w:ascii="PT Sans" w:eastAsia="Times New Roman" w:hAnsi="PT Sans" w:cs="Times New Roman"/>
-          <w:color w:val="212529"/>
-          <w:sz w:val="24"/>
-          <w:szCs w:val="24"/>
-        </w:rPr>
         <w:lastRenderedPageBreak/>
-        <w:t>the “Network” inspector (accessible in Google Chrome by choosing View -&gt; Developer -&gt; Developer Tools) to view details about requests your browser makes to Google.</w:t>
+        <w:t>To determine what the parameter names should be, you’re welcome to experiment with making Google searches, and looking at the resulting URL. It may also be helpful to open the “Network” inspector (accessible in Google Chrome by choosing View -&gt; Developer -&gt; Developer Tools) to view details about requests your browser makes to Google.</w:t>
+      </w:r>
+      <w:r>
+        <w:rPr>
+          <w:rFonts w:ascii="PT Sans" w:eastAsia="Times New Roman" w:hAnsi="PT Sans" w:cs="Times New Roman"/>
+          <w:color w:val="FFFFFF" w:themeColor="background1"/>
+          <w:sz w:val="24"/>
+          <w:szCs w:val="24"/>
+          <w:highlight w:val="blue"/>
+        </w:rPr>
+        <w:t>(???)</w:t>
       </w:r>
     </w:p>
     <w:p>
@@ -1883,27 +1847,7 @@
           <w:sz w:val="24"/>
           <w:szCs w:val="24"/>
         </w:rPr>
-        <w:t xml:space="preserve"> branch should match the file structure of the unzipped distribution code as originally received. </w:t>
-      </w:r>
-      <w:proofErr w:type="gramStart"/>
-      <w:r>
-        <w:rPr>
-          <w:rFonts w:ascii="PT Sans" w:eastAsia="Times New Roman" w:hAnsi="PT Sans" w:cs="Times New Roman"/>
-          <w:color w:val="0F5132"/>
-          <w:sz w:val="24"/>
-          <w:szCs w:val="24"/>
-        </w:rPr>
-        <w:t>That is to say, your</w:t>
-      </w:r>
-      <w:proofErr w:type="gramEnd"/>
-      <w:r>
-        <w:rPr>
-          <w:rFonts w:ascii="PT Sans" w:eastAsia="Times New Roman" w:hAnsi="PT Sans" w:cs="Times New Roman"/>
-          <w:color w:val="0F5132"/>
-          <w:sz w:val="24"/>
-          <w:szCs w:val="24"/>
-        </w:rPr>
-        <w:t xml:space="preserve"> files should not be nested inside of any other directories of your own creation (</w:t>
+        <w:t> branch should match the file structure of the unzipped distribution code as originally received. That is to say, your files should not be nested inside of any other directories of your own creation (</w:t>
       </w:r>
       <w:r>
         <w:rPr>

--- a/Project0 Instructions - Harvard University.docx
+++ b/Project0 Instructions - Harvard University.docx
@@ -361,7 +361,53 @@
           <w:sz w:val="24"/>
           <w:szCs w:val="24"/>
         </w:rPr>
-        <w:t>On the Google Search page, there should be links in the upper-right of the page to go to Image Search or Advanced Search. On each of the other two pages, there should be a link in the upper-right to go back to Google Search.</w:t>
+        <w:t>On the Google Search page, there should be links in the upper-right of the page to go to Image Search or Advanced Search.</w:t>
+      </w:r>
+      <w:r>
+        <w:rPr>
+          <w:rFonts w:ascii="PT Sans" w:eastAsia="Times New Roman" w:hAnsi="PT Sans" w:cs="Times New Roman"/>
+          <w:color w:val="212529"/>
+          <w:sz w:val="24"/>
+          <w:szCs w:val="24"/>
+        </w:rPr>
+        <w:t xml:space="preserve"> </w:t>
+      </w:r>
+      <w:r>
+        <w:rPr>
+          <w:rFonts w:ascii="PT Sans" w:eastAsia="Times New Roman" w:hAnsi="PT Sans" w:cs="Times New Roman"/>
+          <w:color w:val="FFFFFF" w:themeColor="background1"/>
+          <w:sz w:val="24"/>
+          <w:szCs w:val="24"/>
+          <w:highlight w:val="red"/>
+        </w:rPr>
+        <w:t>No space betwee</w:t>
+      </w:r>
+      <w:r>
+        <w:rPr>
+          <w:rFonts w:ascii="PT Sans" w:eastAsia="Times New Roman" w:hAnsi="PT Sans" w:cs="Times New Roman"/>
+          <w:color w:val="FFFFFF" w:themeColor="background1"/>
+          <w:sz w:val="24"/>
+          <w:szCs w:val="24"/>
+          <w:highlight w:val="red"/>
+        </w:rPr>
+        <w:t>n links</w:t>
+      </w:r>
+      <w:r>
+        <w:rPr>
+          <w:rFonts w:ascii="PT Sans" w:eastAsia="Times New Roman" w:hAnsi="PT Sans" w:cs="Times New Roman"/>
+          <w:sz w:val="24"/>
+          <w:szCs w:val="24"/>
+        </w:rPr>
+        <w:t xml:space="preserve"> </w:t>
+      </w:r>
+      <w:r>
+        <w:rPr>
+          <w:rFonts w:ascii="PT Sans" w:eastAsia="Times New Roman" w:hAnsi="PT Sans" w:cs="Times New Roman"/>
+          <w:color w:val="212529"/>
+          <w:sz w:val="24"/>
+          <w:szCs w:val="24"/>
+        </w:rPr>
+        <w:t>On each of the other two pages, there should be a link in the upper-right to go back to Google Search.</w:t>
       </w:r>
       <w:r>
         <w:rPr>
@@ -471,7 +517,36 @@
           <w:sz w:val="24"/>
           <w:szCs w:val="24"/>
         </w:rPr>
-        <w:t>Like Google’s own, your search bar should be centered with rounded corners. The search button should also be centered, and should be beneath the search bar.</w:t>
+        <w:t xml:space="preserve">Like Google’s own, your search bar should be centered with rounded corners. The search button should also be </w:t>
+      </w:r>
+      <w:proofErr w:type="gramStart"/>
+      <w:r>
+        <w:rPr>
+          <w:rFonts w:ascii="PT Sans" w:eastAsia="Times New Roman" w:hAnsi="PT Sans" w:cs="Times New Roman"/>
+          <w:color w:val="212529"/>
+          <w:sz w:val="24"/>
+          <w:szCs w:val="24"/>
+        </w:rPr>
+        <w:t>centered, and</w:t>
+      </w:r>
+      <w:proofErr w:type="gramEnd"/>
+      <w:r>
+        <w:rPr>
+          <w:rFonts w:ascii="PT Sans" w:eastAsia="Times New Roman" w:hAnsi="PT Sans" w:cs="Times New Roman"/>
+          <w:color w:val="212529"/>
+          <w:sz w:val="24"/>
+          <w:szCs w:val="24"/>
+        </w:rPr>
+        <w:t xml:space="preserve"> should be beneath the search bar</w:t>
+      </w:r>
+      <w:r>
+        <w:rPr>
+          <w:rFonts w:ascii="PT Sans" w:eastAsia="Times New Roman" w:hAnsi="PT Sans" w:cs="Times New Roman"/>
+          <w:color w:val="212529"/>
+          <w:sz w:val="24"/>
+          <w:szCs w:val="24"/>
+        </w:rPr>
+        <w:t>.</w:t>
       </w:r>
     </w:p>
     <w:p>
@@ -978,7 +1053,27 @@
           <w:sz w:val="24"/>
           <w:szCs w:val="24"/>
         </w:rPr>
-        <w:t>. Like Google’s own Advanced Search page, the four options should be stacked vertically, and all of the text fields should be left aligned.</w:t>
+        <w:t xml:space="preserve">. Like Google’s own Advanced Search page, the four options should be stacked vertically, and </w:t>
+      </w:r>
+      <w:proofErr w:type="gramStart"/>
+      <w:r>
+        <w:rPr>
+          <w:rFonts w:ascii="PT Sans" w:eastAsia="Times New Roman" w:hAnsi="PT Sans" w:cs="Times New Roman"/>
+          <w:color w:val="212529"/>
+          <w:sz w:val="24"/>
+          <w:szCs w:val="24"/>
+        </w:rPr>
+        <w:t>all of</w:t>
+      </w:r>
+      <w:proofErr w:type="gramEnd"/>
+      <w:r>
+        <w:rPr>
+          <w:rFonts w:ascii="PT Sans" w:eastAsia="Times New Roman" w:hAnsi="PT Sans" w:cs="Times New Roman"/>
+          <w:color w:val="212529"/>
+          <w:sz w:val="24"/>
+          <w:szCs w:val="24"/>
+        </w:rPr>
+        <w:t xml:space="preserve"> the text fields should be left aligned.</w:t>
       </w:r>
       <w:r>
         <w:rPr>
@@ -1228,7 +1323,27 @@
           <w:sz w:val="24"/>
           <w:szCs w:val="24"/>
         </w:rPr>
-        <w:t>I do not think all pages return to previous page apporpaitedly.</w:t>
+        <w:t xml:space="preserve">I do not think all pages return to previous page </w:t>
+      </w:r>
+      <w:proofErr w:type="spellStart"/>
+      <w:r>
+        <w:rPr>
+          <w:rFonts w:ascii="PT Sans" w:eastAsia="Times New Roman" w:hAnsi="PT Sans" w:cs="Times New Roman"/>
+          <w:color w:val="0000FF"/>
+          <w:sz w:val="24"/>
+          <w:szCs w:val="24"/>
+        </w:rPr>
+        <w:t>apporpaitedly</w:t>
+      </w:r>
+      <w:proofErr w:type="spellEnd"/>
+      <w:r>
+        <w:rPr>
+          <w:rFonts w:ascii="PT Sans" w:eastAsia="Times New Roman" w:hAnsi="PT Sans" w:cs="Times New Roman"/>
+          <w:color w:val="0000FF"/>
+          <w:sz w:val="24"/>
+          <w:szCs w:val="24"/>
+        </w:rPr>
+        <w:t>.</w:t>
       </w:r>
     </w:p>
     <w:p>
@@ -1847,7 +1962,27 @@
           <w:sz w:val="24"/>
           <w:szCs w:val="24"/>
         </w:rPr>
-        <w:t> branch should match the file structure of the unzipped distribution code as originally received. That is to say, your files should not be nested inside of any other directories of your own creation (</w:t>
+        <w:t xml:space="preserve"> branch should match the file structure of the unzipped distribution code as originally received. </w:t>
+      </w:r>
+      <w:proofErr w:type="gramStart"/>
+      <w:r>
+        <w:rPr>
+          <w:rFonts w:ascii="PT Sans" w:eastAsia="Times New Roman" w:hAnsi="PT Sans" w:cs="Times New Roman"/>
+          <w:color w:val="0F5132"/>
+          <w:sz w:val="24"/>
+          <w:szCs w:val="24"/>
+        </w:rPr>
+        <w:t>That is to say, your</w:t>
+      </w:r>
+      <w:proofErr w:type="gramEnd"/>
+      <w:r>
+        <w:rPr>
+          <w:rFonts w:ascii="PT Sans" w:eastAsia="Times New Roman" w:hAnsi="PT Sans" w:cs="Times New Roman"/>
+          <w:color w:val="0F5132"/>
+          <w:sz w:val="24"/>
+          <w:szCs w:val="24"/>
+        </w:rPr>
+        <w:t xml:space="preserve"> files should not be nested inside of any other directories of your own creation (</w:t>
       </w:r>
       <w:r>
         <w:rPr>
